--- a/materiale/Effort Spent.docx
+++ b/materiale/Effort Spent.docx
@@ -281,7 +281,7 @@
           </w:tcPr>
           <w:p>
             <w:r>
-              <w:t>16</w:t>
+              <w:t>14</w:t>
             </w:r>
           </w:p>
         </w:tc>
@@ -332,9 +332,20 @@
         </w:tc>
       </w:tr>
     </w:tbl>
+    <w:p/>
+    <w:p/>
+    <w:p/>
     <w:p>
+      <w:pPr>
+        <w:pStyle w:val="Paragrafoelenco"/>
+      </w:pPr>
       <w:bookmarkStart w:id="1" w:name="_GoBack"/>
       <w:bookmarkEnd w:id="1"/>
+    </w:p>
+    <w:p>
+      <w:pPr>
+        <w:pStyle w:val="Paragrafoelenco"/>
+      </w:pPr>
     </w:p>
     <w:sectPr>
       <w:pgSz w:w="11906" w:h="16838"/>
@@ -469,8 +480,124 @@
       </w:rPr>
     </w:lvl>
   </w:abstractNum>
+  <w:abstractNum w:abstractNumId="1" w15:restartNumberingAfterBreak="0">
+    <w:nsid w:val="6164080F"/>
+    <w:multiLevelType w:val="hybridMultilevel"/>
+    <w:tmpl w:val="90162DCC"/>
+    <w:lvl w:ilvl="0" w:tplc="04100001">
+      <w:start w:val="1"/>
+      <w:numFmt w:val="bullet"/>
+      <w:lvlText w:val=""/>
+      <w:lvlJc w:val="left"/>
+      <w:pPr>
+        <w:ind w:left="720" w:hanging="360"/>
+      </w:pPr>
+      <w:rPr>
+        <w:rFonts w:ascii="Symbol" w:hAnsi="Symbol" w:hint="default"/>
+      </w:rPr>
+    </w:lvl>
+    <w:lvl w:ilvl="1" w:tplc="04100003" w:tentative="1">
+      <w:start w:val="1"/>
+      <w:numFmt w:val="bullet"/>
+      <w:lvlText w:val="o"/>
+      <w:lvlJc w:val="left"/>
+      <w:pPr>
+        <w:ind w:left="1440" w:hanging="360"/>
+      </w:pPr>
+      <w:rPr>
+        <w:rFonts w:ascii="Courier New" w:hAnsi="Courier New" w:cs="Courier New" w:hint="default"/>
+      </w:rPr>
+    </w:lvl>
+    <w:lvl w:ilvl="2" w:tplc="04100005" w:tentative="1">
+      <w:start w:val="1"/>
+      <w:numFmt w:val="bullet"/>
+      <w:lvlText w:val=""/>
+      <w:lvlJc w:val="left"/>
+      <w:pPr>
+        <w:ind w:left="2160" w:hanging="360"/>
+      </w:pPr>
+      <w:rPr>
+        <w:rFonts w:ascii="Wingdings" w:hAnsi="Wingdings" w:hint="default"/>
+      </w:rPr>
+    </w:lvl>
+    <w:lvl w:ilvl="3" w:tplc="04100001" w:tentative="1">
+      <w:start w:val="1"/>
+      <w:numFmt w:val="bullet"/>
+      <w:lvlText w:val=""/>
+      <w:lvlJc w:val="left"/>
+      <w:pPr>
+        <w:ind w:left="2880" w:hanging="360"/>
+      </w:pPr>
+      <w:rPr>
+        <w:rFonts w:ascii="Symbol" w:hAnsi="Symbol" w:hint="default"/>
+      </w:rPr>
+    </w:lvl>
+    <w:lvl w:ilvl="4" w:tplc="04100003" w:tentative="1">
+      <w:start w:val="1"/>
+      <w:numFmt w:val="bullet"/>
+      <w:lvlText w:val="o"/>
+      <w:lvlJc w:val="left"/>
+      <w:pPr>
+        <w:ind w:left="3600" w:hanging="360"/>
+      </w:pPr>
+      <w:rPr>
+        <w:rFonts w:ascii="Courier New" w:hAnsi="Courier New" w:cs="Courier New" w:hint="default"/>
+      </w:rPr>
+    </w:lvl>
+    <w:lvl w:ilvl="5" w:tplc="04100005" w:tentative="1">
+      <w:start w:val="1"/>
+      <w:numFmt w:val="bullet"/>
+      <w:lvlText w:val=""/>
+      <w:lvlJc w:val="left"/>
+      <w:pPr>
+        <w:ind w:left="4320" w:hanging="360"/>
+      </w:pPr>
+      <w:rPr>
+        <w:rFonts w:ascii="Wingdings" w:hAnsi="Wingdings" w:hint="default"/>
+      </w:rPr>
+    </w:lvl>
+    <w:lvl w:ilvl="6" w:tplc="04100001" w:tentative="1">
+      <w:start w:val="1"/>
+      <w:numFmt w:val="bullet"/>
+      <w:lvlText w:val=""/>
+      <w:lvlJc w:val="left"/>
+      <w:pPr>
+        <w:ind w:left="5040" w:hanging="360"/>
+      </w:pPr>
+      <w:rPr>
+        <w:rFonts w:ascii="Symbol" w:hAnsi="Symbol" w:hint="default"/>
+      </w:rPr>
+    </w:lvl>
+    <w:lvl w:ilvl="7" w:tplc="04100003" w:tentative="1">
+      <w:start w:val="1"/>
+      <w:numFmt w:val="bullet"/>
+      <w:lvlText w:val="o"/>
+      <w:lvlJc w:val="left"/>
+      <w:pPr>
+        <w:ind w:left="5760" w:hanging="360"/>
+      </w:pPr>
+      <w:rPr>
+        <w:rFonts w:ascii="Courier New" w:hAnsi="Courier New" w:cs="Courier New" w:hint="default"/>
+      </w:rPr>
+    </w:lvl>
+    <w:lvl w:ilvl="8" w:tplc="04100005" w:tentative="1">
+      <w:start w:val="1"/>
+      <w:numFmt w:val="bullet"/>
+      <w:lvlText w:val=""/>
+      <w:lvlJc w:val="left"/>
+      <w:pPr>
+        <w:ind w:left="6480" w:hanging="360"/>
+      </w:pPr>
+      <w:rPr>
+        <w:rFonts w:ascii="Wingdings" w:hAnsi="Wingdings" w:hint="default"/>
+      </w:rPr>
+    </w:lvl>
+  </w:abstractNum>
   <w:num w:numId="1">
     <w:abstractNumId w:val="0"/>
+  </w:num>
+  <w:num w:numId="2">
+    <w:abstractNumId w:val="1"/>
   </w:num>
 </w:numbering>
 </file>
@@ -1033,6 +1160,40 @@
       <w:szCs w:val="18"/>
     </w:rPr>
   </w:style>
+  <w:style w:type="paragraph" w:styleId="Paragrafoelenco">
+    <w:name w:val="List Paragraph"/>
+    <w:basedOn w:val="Normale"/>
+    <w:uiPriority w:val="34"/>
+    <w:qFormat/>
+    <w:rsid w:val="00014125"/>
+    <w:pPr>
+      <w:ind w:left="720"/>
+      <w:contextualSpacing/>
+    </w:pPr>
+  </w:style>
+  <w:style w:type="character" w:styleId="Collegamentoipertestuale">
+    <w:name w:val="Hyperlink"/>
+    <w:basedOn w:val="Carpredefinitoparagrafo"/>
+    <w:uiPriority w:val="99"/>
+    <w:unhideWhenUsed/>
+    <w:rsid w:val="00014125"/>
+    <w:rPr>
+      <w:color w:val="0563C1" w:themeColor="hyperlink"/>
+      <w:u w:val="single"/>
+    </w:rPr>
+  </w:style>
+  <w:style w:type="character" w:styleId="Menzionenonrisolta">
+    <w:name w:val="Unresolved Mention"/>
+    <w:basedOn w:val="Carpredefinitoparagrafo"/>
+    <w:uiPriority w:val="99"/>
+    <w:semiHidden/>
+    <w:unhideWhenUsed/>
+    <w:rsid w:val="00014125"/>
+    <w:rPr>
+      <w:color w:val="808080"/>
+      <w:shd w:val="clear" w:color="auto" w:fill="E6E6E6"/>
+    </w:rPr>
+  </w:style>
 </w:styles>
 </file>
 
